--- a/notes_from_books/the_pragmatic_progammer.docx
+++ b/notes_from_books/the_pragmatic_progammer.docx
@@ -519,35 +519,7 @@
           <w:sz w:val="22"/>
           <w:szCs w:val="36"/>
         </w:rPr>
-        <w:t xml:space="preserve">Read a </w:t>
-      </w:r>
-      <w:r>
-        <w:rPr>
-          <w:sz w:val="22"/>
-          <w:szCs w:val="36"/>
-        </w:rPr>
-        <w:t>non-</w:t>
-      </w:r>
-      <w:r>
-        <w:rPr>
-          <w:sz w:val="22"/>
-          <w:szCs w:val="36"/>
-        </w:rPr>
-        <w:t>technical book</w:t>
-      </w:r>
-      <w:r>
-        <w:rPr>
-          <w:sz w:val="22"/>
-          <w:szCs w:val="36"/>
-        </w:rPr>
-        <w:t>s too</w:t>
-      </w:r>
-      <w:r>
-        <w:rPr>
-          <w:sz w:val="22"/>
-          <w:szCs w:val="36"/>
-        </w:rPr>
-        <w:t xml:space="preserve"> </w:t>
+        <w:t xml:space="preserve">Read a non-technical books too </w:t>
       </w:r>
     </w:p>
     <w:p>
@@ -1178,27 +1150,13 @@
           <w:b/>
           <w:szCs w:val="36"/>
         </w:rPr>
-        <w:t xml:space="preserve">Chapter </w:t>
+        <w:t>Chapter 2 Tips:</w:t>
       </w:r>
       <w:r>
         <w:rPr>
           <w:b/>
           <w:szCs w:val="36"/>
         </w:rPr>
-        <w:t>2</w:t>
-      </w:r>
-      <w:r>
-        <w:rPr>
-          <w:b/>
-          <w:szCs w:val="36"/>
-        </w:rPr>
-        <w:t xml:space="preserve"> Tips:</w:t>
-      </w:r>
-      <w:r>
-        <w:rPr>
-          <w:b/>
-          <w:szCs w:val="36"/>
-        </w:rPr>
         <w:t xml:space="preserve"> A Pragmatic Approach</w:t>
       </w:r>
     </w:p>
@@ -2079,10 +2037,252 @@
           <w:szCs w:val="20"/>
         </w:rPr>
         <w:lastRenderedPageBreak/>
-        <w:t>Estimate to Avoid Suprises</w:t>
+        <w:t xml:space="preserve">Estimate to Avoid </w:t>
+      </w:r>
+      <w:r>
+        <w:rPr>
+          <w:sz w:val="20"/>
+          <w:szCs w:val="20"/>
+        </w:rPr>
+        <w:t>Surprises</w:t>
+      </w:r>
+    </w:p>
+    <w:p>
+      <w:pPr>
+        <w:pStyle w:val="ListParagraph"/>
+        <w:numPr>
+          <w:ilvl w:val="1"/>
+          <w:numId w:val="13"/>
+        </w:numPr>
+        <w:rPr>
+          <w:sz w:val="20"/>
+          <w:szCs w:val="20"/>
+        </w:rPr>
+      </w:pPr>
+      <w:r>
+        <w:rPr>
+          <w:sz w:val="20"/>
+          <w:szCs w:val="20"/>
+        </w:rPr>
+        <w:t>Based on the duration of how far out, terminology can change the expectation</w:t>
+      </w:r>
+    </w:p>
+    <w:p>
+      <w:pPr>
+        <w:pStyle w:val="ListParagraph"/>
+        <w:numPr>
+          <w:ilvl w:val="2"/>
+          <w:numId w:val="13"/>
+        </w:numPr>
+        <w:rPr>
+          <w:sz w:val="20"/>
+          <w:szCs w:val="20"/>
+        </w:rPr>
+      </w:pPr>
+      <w:r>
+        <w:rPr>
+          <w:sz w:val="20"/>
+          <w:szCs w:val="20"/>
+        </w:rPr>
+        <w:t>Determine which units you want use when giving an estimate</w:t>
+      </w:r>
+    </w:p>
+    <w:p>
+      <w:pPr>
+        <w:pStyle w:val="ListParagraph"/>
+        <w:numPr>
+          <w:ilvl w:val="1"/>
+          <w:numId w:val="13"/>
+        </w:numPr>
+        <w:rPr>
+          <w:sz w:val="20"/>
+          <w:szCs w:val="20"/>
+        </w:rPr>
+      </w:pPr>
+      <w:r>
+        <w:rPr>
+          <w:sz w:val="20"/>
+          <w:szCs w:val="20"/>
+        </w:rPr>
+        <w:t>Estimating Project Schedules</w:t>
+      </w:r>
+    </w:p>
+    <w:p>
+      <w:pPr>
+        <w:pStyle w:val="ListParagraph"/>
+        <w:numPr>
+          <w:ilvl w:val="2"/>
+          <w:numId w:val="13"/>
+        </w:numPr>
+        <w:rPr>
+          <w:sz w:val="20"/>
+          <w:szCs w:val="20"/>
+        </w:rPr>
+      </w:pPr>
+      <w:r>
+        <w:rPr>
+          <w:sz w:val="20"/>
+          <w:szCs w:val="20"/>
+        </w:rPr>
+        <w:t>Check Requirements</w:t>
+      </w:r>
+    </w:p>
+    <w:p>
+      <w:pPr>
+        <w:pStyle w:val="ListParagraph"/>
+        <w:numPr>
+          <w:ilvl w:val="2"/>
+          <w:numId w:val="13"/>
+        </w:numPr>
+        <w:rPr>
+          <w:sz w:val="20"/>
+          <w:szCs w:val="20"/>
+        </w:rPr>
+      </w:pPr>
+      <w:r>
+        <w:rPr>
+          <w:sz w:val="20"/>
+          <w:szCs w:val="20"/>
+        </w:rPr>
+        <w:t>Analyze risk</w:t>
+      </w:r>
+    </w:p>
+    <w:p>
+      <w:pPr>
+        <w:pStyle w:val="ListParagraph"/>
+        <w:numPr>
+          <w:ilvl w:val="2"/>
+          <w:numId w:val="13"/>
+        </w:numPr>
+        <w:rPr>
+          <w:sz w:val="20"/>
+          <w:szCs w:val="20"/>
+        </w:rPr>
+      </w:pPr>
+      <w:r>
+        <w:rPr>
+          <w:sz w:val="20"/>
+          <w:szCs w:val="20"/>
+        </w:rPr>
+        <w:t>Design, implement, integrate</w:t>
+      </w:r>
+    </w:p>
+    <w:p>
+      <w:pPr>
+        <w:pStyle w:val="ListParagraph"/>
+        <w:numPr>
+          <w:ilvl w:val="2"/>
+          <w:numId w:val="13"/>
+        </w:numPr>
+        <w:rPr>
+          <w:sz w:val="20"/>
+          <w:szCs w:val="20"/>
+        </w:rPr>
+      </w:pPr>
+      <w:r>
+        <w:rPr>
+          <w:sz w:val="20"/>
+          <w:szCs w:val="20"/>
+        </w:rPr>
+        <w:t>Validate with the users</w:t>
+      </w:r>
+    </w:p>
+    <w:p>
+      <w:pPr>
+        <w:pStyle w:val="ListParagraph"/>
+        <w:numPr>
+          <w:ilvl w:val="0"/>
+          <w:numId w:val="13"/>
+        </w:numPr>
+        <w:rPr>
+          <w:sz w:val="20"/>
+          <w:szCs w:val="20"/>
+        </w:rPr>
+      </w:pPr>
+      <w:r>
+        <w:rPr>
+          <w:sz w:val="20"/>
+          <w:szCs w:val="20"/>
+        </w:rPr>
+        <w:t>Iterate the Schedule with Code</w:t>
+      </w:r>
+    </w:p>
+    <w:p>
+      <w:pPr>
+        <w:pStyle w:val="ListParagraph"/>
+        <w:numPr>
+          <w:ilvl w:val="1"/>
+          <w:numId w:val="13"/>
+        </w:numPr>
+        <w:rPr>
+          <w:sz w:val="20"/>
+          <w:szCs w:val="20"/>
+        </w:rPr>
+      </w:pPr>
+      <w:r>
+        <w:rPr>
+          <w:sz w:val="20"/>
+          <w:szCs w:val="20"/>
+        </w:rPr>
+        <w:t>Be Agile</w:t>
+      </w:r>
+      <w:r>
+        <w:rPr>
+          <w:sz w:val="20"/>
+          <w:szCs w:val="20"/>
+        </w:rPr>
+        <w:t xml:space="preserve">, </w:t>
+      </w:r>
+      <w:r>
+        <w:rPr>
+          <w:sz w:val="20"/>
+          <w:szCs w:val="20"/>
+        </w:rPr>
+        <w:t xml:space="preserve">track your </w:t>
+      </w:r>
+      <w:r>
+        <w:rPr>
+          <w:sz w:val="20"/>
+          <w:szCs w:val="20"/>
+        </w:rPr>
+        <w:t>sprints</w:t>
+      </w:r>
+      <w:r>
+        <w:rPr>
+          <w:sz w:val="20"/>
+          <w:szCs w:val="20"/>
+        </w:rPr>
+        <w:t>, and</w:t>
+      </w:r>
+      <w:r>
+        <w:rPr>
+          <w:sz w:val="20"/>
+          <w:szCs w:val="20"/>
+        </w:rPr>
+        <w:t xml:space="preserve"> refine</w:t>
+      </w:r>
+      <w:r>
+        <w:rPr>
+          <w:sz w:val="20"/>
+          <w:szCs w:val="20"/>
+        </w:rPr>
+        <w:t xml:space="preserve"> your schedule based on iterations</w:t>
       </w:r>
       <w:bookmarkStart w:id="0" w:name="_GoBack"/>
       <w:bookmarkEnd w:id="0"/>
+    </w:p>
+    <w:p>
+      <w:pPr>
+        <w:pStyle w:val="ListParagraph"/>
+        <w:numPr>
+          <w:ilvl w:val="0"/>
+          <w:numId w:val="13"/>
+        </w:numPr>
+        <w:rPr>
+          <w:sz w:val="20"/>
+          <w:szCs w:val="20"/>
+        </w:rPr>
+      </w:pPr>
     </w:p>
     <w:sectPr>
       <w:pgSz w:w="12240" w:h="15840"/>
